--- a/report/Reflective_Essay.docx
+++ b/report/Reflective_Essay.docx
@@ -50,20 +50,21 @@
         <w:tblLook w:val="04a0" w:noHBand="0" w:noVBand="1" w:firstColumn="1" w:lastRow="0" w:lastColumn="0" w:firstRow="1"/>
       </w:tblPr>
       <w:tblGrid>
-        <w:gridCol w:w="2546"/>
-        <w:gridCol w:w="5948"/>
+        <w:gridCol w:w="2545"/>
+        <w:gridCol w:w="5949"/>
       </w:tblGrid>
       <w:tr>
         <w:trPr/>
         <w:tc>
           <w:tcPr>
-            <w:tcW w:w="2546" w:type="dxa"/>
+            <w:tcW w:w="2545" w:type="dxa"/>
             <w:tcBorders/>
           </w:tcPr>
           <w:p>
             <w:pPr>
               <w:pStyle w:val="NoSpacing"/>
               <w:widowControl/>
+              <w:suppressAutoHyphens w:val="true"/>
               <w:spacing w:before="0" w:after="0"/>
               <w:rPr>
                 <w:rFonts w:ascii="Arial" w:hAnsi="Arial" w:cs="Arial"/>
@@ -85,13 +86,14 @@
         </w:tc>
         <w:tc>
           <w:tcPr>
-            <w:tcW w:w="5948" w:type="dxa"/>
+            <w:tcW w:w="5949" w:type="dxa"/>
             <w:tcBorders/>
           </w:tcPr>
           <w:p>
             <w:pPr>
               <w:pStyle w:val="NoSpacing"/>
               <w:widowControl/>
+              <w:suppressAutoHyphens w:val="true"/>
               <w:spacing w:before="0" w:after="0"/>
               <w:rPr>
                 <w:rFonts w:ascii="Arial" w:hAnsi="Arial" w:cs="Arial"/>
@@ -103,7 +105,7 @@
                 <w:kern w:val="0"/>
                 <w:lang w:bidi="ar-SA"/>
               </w:rPr>
-              <w:t>Causal Discovery under Latent Confounding</w:t>
+              <w:t>Deep Learning for Causal Discovery</w:t>
             </w:r>
           </w:p>
         </w:tc>
@@ -112,13 +114,14 @@
         <w:trPr/>
         <w:tc>
           <w:tcPr>
-            <w:tcW w:w="2546" w:type="dxa"/>
+            <w:tcW w:w="2545" w:type="dxa"/>
             <w:tcBorders/>
           </w:tcPr>
           <w:p>
             <w:pPr>
               <w:pStyle w:val="NoSpacing"/>
               <w:widowControl/>
+              <w:suppressAutoHyphens w:val="true"/>
               <w:spacing w:before="0" w:after="0"/>
               <w:rPr>
                 <w:rFonts w:ascii="Arial" w:hAnsi="Arial" w:cs="Arial"/>
@@ -140,13 +143,14 @@
         </w:tc>
         <w:tc>
           <w:tcPr>
-            <w:tcW w:w="5948" w:type="dxa"/>
+            <w:tcW w:w="5949" w:type="dxa"/>
             <w:tcBorders/>
           </w:tcPr>
           <w:p>
             <w:pPr>
               <w:pStyle w:val="NoSpacing"/>
               <w:widowControl/>
+              <w:suppressAutoHyphens w:val="true"/>
               <w:spacing w:before="0" w:after="0"/>
               <w:jc w:val="end"/>
               <w:rPr>
@@ -172,13 +176,14 @@
         <w:trPr/>
         <w:tc>
           <w:tcPr>
-            <w:tcW w:w="2546" w:type="dxa"/>
+            <w:tcW w:w="2545" w:type="dxa"/>
             <w:tcBorders/>
           </w:tcPr>
           <w:p>
             <w:pPr>
               <w:pStyle w:val="NoSpacing"/>
               <w:widowControl/>
+              <w:suppressAutoHyphens w:val="true"/>
               <w:spacing w:before="0" w:after="0"/>
               <w:rPr>
                 <w:rFonts w:ascii="Arial" w:hAnsi="Arial" w:cs="Arial"/>
@@ -200,13 +205,14 @@
         </w:tc>
         <w:tc>
           <w:tcPr>
-            <w:tcW w:w="5948" w:type="dxa"/>
+            <w:tcW w:w="5949" w:type="dxa"/>
             <w:tcBorders/>
           </w:tcPr>
           <w:p>
             <w:pPr>
               <w:pStyle w:val="NoSpacing"/>
               <w:widowControl/>
+              <w:suppressAutoHyphens w:val="true"/>
               <w:spacing w:before="0" w:after="0"/>
               <w:jc w:val="end"/>
               <w:rPr>
@@ -234,13 +240,14 @@
         <w:trPr/>
         <w:tc>
           <w:tcPr>
-            <w:tcW w:w="2546" w:type="dxa"/>
+            <w:tcW w:w="2545" w:type="dxa"/>
             <w:tcBorders/>
           </w:tcPr>
           <w:p>
             <w:pPr>
               <w:pStyle w:val="NoSpacing"/>
               <w:widowControl/>
+              <w:suppressAutoHyphens w:val="true"/>
               <w:spacing w:before="0" w:after="0"/>
               <w:rPr>
                 <w:rFonts w:ascii="Arial" w:hAnsi="Arial" w:cs="Arial"/>
@@ -262,13 +269,14 @@
         </w:tc>
         <w:tc>
           <w:tcPr>
-            <w:tcW w:w="5948" w:type="dxa"/>
+            <w:tcW w:w="5949" w:type="dxa"/>
             <w:tcBorders/>
           </w:tcPr>
           <w:p>
             <w:pPr>
               <w:pStyle w:val="NoSpacing"/>
               <w:widowControl/>
+              <w:suppressAutoHyphens w:val="true"/>
               <w:spacing w:before="0" w:after="0"/>
               <w:rPr>
                 <w:rFonts w:ascii="Arial" w:hAnsi="Arial" w:cs="Arial"/>
@@ -289,13 +297,14 @@
         <w:trPr/>
         <w:tc>
           <w:tcPr>
-            <w:tcW w:w="2546" w:type="dxa"/>
+            <w:tcW w:w="2545" w:type="dxa"/>
             <w:tcBorders/>
           </w:tcPr>
           <w:p>
             <w:pPr>
               <w:pStyle w:val="NoSpacing"/>
               <w:widowControl/>
+              <w:suppressAutoHyphens w:val="true"/>
               <w:spacing w:before="0" w:after="0"/>
               <w:rPr>
                 <w:rFonts w:ascii="Arial" w:hAnsi="Arial" w:cs="Arial"/>
@@ -317,13 +326,14 @@
         </w:tc>
         <w:tc>
           <w:tcPr>
-            <w:tcW w:w="5948" w:type="dxa"/>
+            <w:tcW w:w="5949" w:type="dxa"/>
             <w:tcBorders/>
           </w:tcPr>
           <w:p>
             <w:pPr>
               <w:pStyle w:val="NoSpacing"/>
               <w:widowControl/>
+              <w:suppressAutoHyphens w:val="true"/>
               <w:spacing w:before="0" w:after="0"/>
               <w:rPr>
                 <w:rFonts w:ascii="Arial" w:hAnsi="Arial" w:cs="Arial"/>
@@ -356,7 +366,23 @@
           <w:bCs/>
           <w:u w:val="single"/>
         </w:rPr>
-        <w:t>Analysis of Strenths and Weaknesses</w:t>
+        <w:t>Analysis of Stren</w:t>
+      </w:r>
+      <w:r>
+        <w:rPr>
+          <w:b/>
+          <w:bCs/>
+          <w:u w:val="single"/>
+        </w:rPr>
+        <w:t>g</w:t>
+      </w:r>
+      <w:r>
+        <w:rPr>
+          <w:b/>
+          <w:bCs/>
+          <w:u w:val="single"/>
+        </w:rPr>
+        <w:t>ths and Weaknesses</w:t>
       </w:r>
     </w:p>
     <w:p>
@@ -415,14 +441,7 @@
           <w:b/>
           <w:bCs/>
         </w:rPr>
-        <w:t>Improvement RICF algorithm implementatio</w:t>
-      </w:r>
-      <w:r>
-        <w:rPr>
-          <w:b/>
-          <w:bCs/>
-        </w:rPr>
-        <w:t xml:space="preserve">n: </w:t>
+        <w:t xml:space="preserve">Improvement RICF algorithm implementation: </w:t>
       </w:r>
       <w:r>
         <w:rPr/>
@@ -564,7 +583,15 @@
       </w:r>
       <w:r>
         <w:rPr/>
-        <w:t>The log-likelihood for a DAG can be factorized into independent terms for each node conditioned on its parents. This factorization allows the authors of [1] to cache the partial sums required for computating the BIC score with the node and parents combination acting as the key into the cache. The allows for a constant time update per node modification. The log-likelihood term for the bow-free ADMGs does not permit the same per-node factorization, drastically increasing the time complexity of the BIC computation. The Residual Iterative Fitting (RICF) algorithm, which is used to compute the BIC scores for Linear Gaussian bow-free Acyclic Directed Mixed Graphs, is invoked 10's of thousands of times, every time that we want to find the candidate ground truth graph for a given dataset. Its time complexity is cubic in the number of nodes. Thus, any improvement to the RICF algorithm is likely to a have a reasonably large impact on the runtime and scalability of the framework proposed in the thesis.</w:t>
+        <w:t>The log-likelihood for a DAG can be factorized into independent terms for each node conditioned on its parents. This factorization allows the authors of [1] to cache the partial sums required for computating the BIC score with the node and parents combination acting as the key into the cache. Th</w:t>
+      </w:r>
+      <w:r>
+        <w:rPr/>
+        <w:t>is</w:t>
+      </w:r>
+      <w:r>
+        <w:rPr/>
+        <w:t xml:space="preserve"> allows for a constant time update per node modification. The log-likelihood term for the bow-free ADMGs does not permit the same per-node factorization, drastically increasing the time complexity of the BIC computation. The Residual Iterative Fitting (RICF) algorithm, which is used to compute the BIC scores for Linear Gaussian bow-free Acyclic Directed Mixed Graphs, is invoked 10's of thousands of times, every time that we want to find the candidate ground truth graph for a given dataset. Its time complexity is cubic in the number of nodes. Thus, any improvement to the RICF algorithm is likely to a have a reasonably large impact on the runtime and scalability of the framework proposed in the thesis.</w:t>
         <w:br/>
         <w:t xml:space="preserve">    Although there is no per-node decomposition of the log-likelihood score, it does however, permits a decomposition based on the set of bidirected edge connected components (called districts) in the graph. All the nodes in each district are connected by bidirected paths and there are no bidirected edges between districts. Using this decomposition, we can achieve a time complexity for the RICF algorithm that is cubic in the sizes of the districts. This can be especially impactful for sparse graphs with a large number of small districts.</w:t>
       </w:r>
@@ -742,23 +769,7 @@
       </w:r>
       <w:r>
         <w:rPr/>
-        <w:t xml:space="preserve">The finite sample reality also introduces a disconnect between theory and practice. In some cases, the CMA-ES algorithm was able to find negative fraction BIC excess (fractional BIC excess is the ratio of the difference between the BIC scores of the predicted and ground truth ADMGs divided by the ground truth BIC score) values indicating that it was able to find a graph with a BIC score that was lower than the BIC score of the ground truth ADMG. </w:t>
-      </w:r>
-      <w:r>
-        <w:rPr/>
-        <w:t xml:space="preserve">This is possible, despite the consistency guarantees of the BIC score, because the BIC algorithm guarantees consistency only in the limit of infinite data. </w:t>
-      </w:r>
-      <w:r>
-        <w:rPr/>
-        <w:t xml:space="preserve">Although this indicates the effective search capability of the CMA-ES algorithm, in practice it means that using the BIC score as a goodness-of-fit measure is </w:t>
-      </w:r>
-      <w:r>
-        <w:rPr/>
-        <w:t xml:space="preserve">sometimes </w:t>
-      </w:r>
-      <w:r>
-        <w:rPr/>
-        <w:t>suboptimal.</w:t>
+        <w:t>The finite sample reality also introduces a disconnect between theory and practice. In some cases, the CMA-ES algorithm was able to find negative fraction BIC excess (fractional BIC excess is the ratio of the difference between the BIC scores of the predicted and ground truth ADMGs divided by the ground truth BIC score) values indicating that it was able to find a graph with a BIC score that was lower than the BIC score of the ground truth ADMG. This is possible, despite the consistency guarantees of the BIC score, because the BIC algorithm guarantees consistency only in the limit of infinite data. Although this indicates the effective search capability of the CMA-ES algorithm, in practice it means that using the BIC score as a goodness-of-fit measure is sometimes suboptimal.</w:t>
       </w:r>
     </w:p>
     <w:p>
@@ -793,15 +804,7 @@
       </w:pPr>
       <w:r>
         <w:rPr/>
-        <w:t xml:space="preserve">The construction of the margin maximization term which is used in the objective function of the CMA-ES algorithm and the restriction of the search space in the PPO algorithm </w:t>
-      </w:r>
-      <w:r>
-        <w:rPr/>
-        <w:t xml:space="preserve">to a hypercube of side length 2 </w:t>
-      </w:r>
-      <w:r>
-        <w:rPr/>
-        <w:t>are contingent on the theoretical results of scale invariance, surjectivity, and reachability proposed and proved in the report.</w:t>
+        <w:t>The construction of the margin maximization term which is used in the objective function of the CMA-ES algorithm and the restriction of the search space in the PPO algorithm to a hypercube of side length 2 are contingent on the theoretical results of scale invariance, surjectivity, and reachability proposed and proved in the report.</w:t>
       </w:r>
     </w:p>
     <w:p>
@@ -882,14 +885,7 @@
           <w:b w:val="false"/>
           <w:bCs w:val="false"/>
         </w:rPr>
-        <w:t xml:space="preserve">The current state of the proposed framework is not robust enough to be leveraged in practical scenarios where the cost of confidently declaring incorrect causal relations might be high. </w:t>
-      </w:r>
-      <w:r>
-        <w:rPr>
-          <w:b w:val="false"/>
-          <w:bCs w:val="false"/>
-        </w:rPr>
-        <w:t>For example, its use in the fields of economics might cause potentially harmful budget allocations or in the field of medicine it might cause damaging medication to be prescribed.</w:t>
+        <w:t>The current state of the proposed framework is not robust enough to be leveraged in practical scenarios where the cost of confidently declaring incorrect causal relations might be high. For example, its use in the fields of economics might cause potentially harmful budget allocations or in the field of medicine it might cause damaging medication to be prescribed.</w:t>
       </w:r>
     </w:p>
     <w:p>
@@ -969,12 +965,10 @@
     </w:pPr>
     <w:r>
       <w:rPr/>
-    </w:r>
-    <w:r>
       <mc:AlternateContent>
         <mc:Choice Requires="wps">
           <w:drawing>
-            <wp:anchor behindDoc="0" distT="0" distB="0" distL="0" distR="0" simplePos="0" locked="0" layoutInCell="1" allowOverlap="1" relativeHeight="0">
+            <wp:anchor behindDoc="1" distT="0" distB="0" distL="0" distR="0" simplePos="0" locked="0" layoutInCell="0" allowOverlap="1" relativeHeight="13">
               <wp:simplePos x="0" y="0"/>
               <wp:positionH relativeFrom="margin">
                 <wp:align>center</wp:align>
@@ -989,19 +983,26 @@
               <a:graphic xmlns:a="http://schemas.openxmlformats.org/drawingml/2006/main">
                 <a:graphicData uri="http://schemas.microsoft.com/office/word/2010/wordprocessingShape">
                   <wps:wsp>
-                    <wps:cNvSpPr txBox="1"/>
+                    <wps:cNvSpPr/>
                     <wps:spPr>
                       <a:xfrm>
                         <a:off x="0" y="0"/>
-                        <a:ext cx="14605" cy="14605"/>
+                        <a:ext cx="14760" cy="14760"/>
                       </a:xfrm>
-                      <a:prstGeom prst="rect"/>
-                      <a:solidFill>
-                        <a:srgbClr val="FFFFFF">
-                          <a:alpha val="0"/>
-                        </a:srgbClr>
-                      </a:solidFill>
+                      <a:prstGeom prst="rect">
+                        <a:avLst/>
+                      </a:prstGeom>
+                      <a:noFill/>
+                      <a:ln w="0">
+                        <a:noFill/>
+                      </a:ln>
                     </wps:spPr>
+                    <wps:style>
+                      <a:lnRef idx="0"/>
+                      <a:fillRef idx="0"/>
+                      <a:effectRef idx="0"/>
+                      <a:fontRef idx="minor"/>
+                    </wps:style>
                     <wps:txbx>
                       <w:txbxContent>
                         <w:sdt>
@@ -1016,7 +1017,6 @@
                             <w:p>
                               <w:pPr>
                                 <w:pStyle w:val="Footer"/>
-                                <w:pBdr/>
                                 <w:rPr>
                                   <w:rStyle w:val="PageNumber"/>
                                 </w:rPr>
@@ -1056,7 +1056,7 @@
                         </w:sdt>
                       </w:txbxContent>
                     </wps:txbx>
-                    <wps:bodyPr anchor="t" lIns="0" tIns="0" rIns="0" bIns="0">
+                    <wps:bodyPr lIns="0" rIns="0" tIns="0" bIns="0" anchor="t">
                       <a:spAutoFit/>
                     </wps:bodyPr>
                   </wps:wsp>
@@ -1067,9 +1067,10 @@
         </mc:Choice>
         <mc:Fallback>
           <w:pict>
-            <v:rect fillcolor="#FFFFFF" style="position:absolute;rotation:-0;width:1.15pt;height:1.15pt;mso-wrap-distance-left:0pt;mso-wrap-distance-right:0pt;mso-wrap-distance-top:0pt;mso-wrap-distance-bottom:0pt;margin-top:0.05pt;mso-position-vertical-relative:text;margin-left:0pt;mso-position-horizontal:center;mso-position-horizontal-relative:margin">
-              <v:fill opacity="0f"/>
-              <v:textbox inset="0in,0in,0in,0in">
+            <v:rect id="shape_0" ID="Frame1" path="m0,0l-2147483645,0l-2147483645,-2147483646l0,-2147483646xe" fillcolor="white" stroked="f" o:allowincell="f" style="position:absolute;margin-left:0pt;margin-top:0.05pt;width:1.1pt;height:1.1pt;mso-wrap-style:square;v-text-anchor:top;mso-position-horizontal:center;mso-position-horizontal-relative:margin">
+              <v:fill o:detectmouseclick="t" type="solid" color2="black" opacity="0"/>
+              <v:stroke color="#3465a4" joinstyle="round" endcap="flat"/>
+              <v:textbox>
                 <w:txbxContent>
                   <w:sdt>
                     <w:sdtPr>
@@ -1083,7 +1084,6 @@
                       <w:p>
                         <w:pPr>
                           <w:pStyle w:val="Footer"/>
-                          <w:pBdr/>
                           <w:rPr>
                             <w:rStyle w:val="PageNumber"/>
                           </w:rPr>
@@ -1143,12 +1143,10 @@
     </w:pPr>
     <w:r>
       <w:rPr/>
-    </w:r>
-    <w:r>
       <mc:AlternateContent>
         <mc:Choice Requires="wps">
           <w:drawing>
-            <wp:anchor behindDoc="0" distT="0" distB="0" distL="0" distR="0" simplePos="0" locked="0" layoutInCell="0" allowOverlap="1" relativeHeight="6">
+            <wp:anchor behindDoc="1" distT="0" distB="0" distL="0" distR="0" simplePos="0" locked="0" layoutInCell="0" allowOverlap="1" relativeHeight="10">
               <wp:simplePos x="0" y="0"/>
               <wp:positionH relativeFrom="margin">
                 <wp:align>center</wp:align>
@@ -1156,26 +1154,33 @@
               <wp:positionV relativeFrom="paragraph">
                 <wp:posOffset>635</wp:posOffset>
               </wp:positionV>
-              <wp:extent cx="64135" cy="131445"/>
+              <wp:extent cx="64135" cy="130175"/>
               <wp:effectExtent l="0" t="0" r="0" b="0"/>
               <wp:wrapNone/>
               <wp:docPr id="2" name="Frame2"/>
               <a:graphic xmlns:a="http://schemas.openxmlformats.org/drawingml/2006/main">
                 <a:graphicData uri="http://schemas.microsoft.com/office/word/2010/wordprocessingShape">
                   <wps:wsp>
-                    <wps:cNvSpPr txBox="1"/>
+                    <wps:cNvSpPr/>
                     <wps:spPr>
                       <a:xfrm>
                         <a:off x="0" y="0"/>
-                        <a:ext cx="64135" cy="131445"/>
+                        <a:ext cx="64080" cy="130320"/>
                       </a:xfrm>
-                      <a:prstGeom prst="rect"/>
-                      <a:solidFill>
-                        <a:srgbClr val="FFFFFF">
-                          <a:alpha val="0"/>
-                        </a:srgbClr>
-                      </a:solidFill>
+                      <a:prstGeom prst="rect">
+                        <a:avLst/>
+                      </a:prstGeom>
+                      <a:noFill/>
+                      <a:ln w="0">
+                        <a:noFill/>
+                      </a:ln>
                     </wps:spPr>
+                    <wps:style>
+                      <a:lnRef idx="0"/>
+                      <a:fillRef idx="0"/>
+                      <a:effectRef idx="0"/>
+                      <a:fontRef idx="minor"/>
+                    </wps:style>
                     <wps:txbx>
                       <w:txbxContent>
                         <w:sdt>
@@ -1190,7 +1195,6 @@
                             <w:p>
                               <w:pPr>
                                 <w:pStyle w:val="Footer"/>
-                                <w:pBdr/>
                                 <w:rPr>
                                   <w:rStyle w:val="PageNumber"/>
                                 </w:rPr>
@@ -1230,7 +1234,7 @@
                         </w:sdt>
                       </w:txbxContent>
                     </wps:txbx>
-                    <wps:bodyPr anchor="t" lIns="0" tIns="0" rIns="0" bIns="0">
+                    <wps:bodyPr lIns="0" rIns="0" tIns="0" bIns="0" anchor="t">
                       <a:spAutoFit/>
                     </wps:bodyPr>
                   </wps:wsp>
@@ -1241,9 +1245,10 @@
         </mc:Choice>
         <mc:Fallback>
           <w:pict>
-            <v:rect fillcolor="#FFFFFF" style="position:absolute;rotation:-0;width:5.05pt;height:10.35pt;mso-wrap-distance-left:0pt;mso-wrap-distance-right:0pt;mso-wrap-distance-top:0pt;mso-wrap-distance-bottom:0pt;margin-top:0.05pt;mso-position-vertical-relative:text;margin-left:210.1pt;mso-position-horizontal:center;mso-position-horizontal-relative:margin">
-              <v:fill opacity="0f"/>
-              <v:textbox inset="0in,0in,0in,0in">
+            <v:rect id="shape_0" ID="Frame2" path="m0,0l-2147483645,0l-2147483645,-2147483646l0,-2147483646xe" fillcolor="white" stroked="f" o:allowincell="f" style="position:absolute;margin-left:210.05pt;margin-top:0.05pt;width:5pt;height:10.2pt;mso-wrap-style:square;v-text-anchor:top;mso-position-horizontal:center;mso-position-horizontal-relative:margin">
+              <v:fill o:detectmouseclick="t" type="solid" color2="black" opacity="0"/>
+              <v:stroke color="#3465a4" joinstyle="round" endcap="flat"/>
+              <v:textbox>
                 <w:txbxContent>
                   <w:sdt>
                     <w:sdtPr>
@@ -1257,7 +1262,6 @@
                       <w:p>
                         <w:pPr>
                           <w:pStyle w:val="Footer"/>
-                          <w:pBdr/>
                           <w:rPr>
                             <w:rStyle w:val="PageNumber"/>
                           </w:rPr>
@@ -1317,12 +1321,10 @@
     </w:pPr>
     <w:r>
       <w:rPr/>
-    </w:r>
-    <w:r>
       <mc:AlternateContent>
         <mc:Choice Requires="wps">
           <w:drawing>
-            <wp:anchor behindDoc="0" distT="0" distB="0" distL="0" distR="0" simplePos="0" locked="0" layoutInCell="0" allowOverlap="1" relativeHeight="6">
+            <wp:anchor behindDoc="1" distT="0" distB="0" distL="0" distR="0" simplePos="0" locked="0" layoutInCell="0" allowOverlap="1" relativeHeight="10">
               <wp:simplePos x="0" y="0"/>
               <wp:positionH relativeFrom="margin">
                 <wp:align>center</wp:align>
@@ -1330,26 +1332,33 @@
               <wp:positionV relativeFrom="paragraph">
                 <wp:posOffset>635</wp:posOffset>
               </wp:positionV>
-              <wp:extent cx="64135" cy="131445"/>
+              <wp:extent cx="64135" cy="130175"/>
               <wp:effectExtent l="0" t="0" r="0" b="0"/>
               <wp:wrapNone/>
               <wp:docPr id="3" name="Frame2"/>
               <a:graphic xmlns:a="http://schemas.openxmlformats.org/drawingml/2006/main">
                 <a:graphicData uri="http://schemas.microsoft.com/office/word/2010/wordprocessingShape">
                   <wps:wsp>
-                    <wps:cNvSpPr txBox="1"/>
+                    <wps:cNvSpPr/>
                     <wps:spPr>
                       <a:xfrm>
                         <a:off x="0" y="0"/>
-                        <a:ext cx="64135" cy="131445"/>
+                        <a:ext cx="64080" cy="130320"/>
                       </a:xfrm>
-                      <a:prstGeom prst="rect"/>
-                      <a:solidFill>
-                        <a:srgbClr val="FFFFFF">
-                          <a:alpha val="0"/>
-                        </a:srgbClr>
-                      </a:solidFill>
+                      <a:prstGeom prst="rect">
+                        <a:avLst/>
+                      </a:prstGeom>
+                      <a:noFill/>
+                      <a:ln w="0">
+                        <a:noFill/>
+                      </a:ln>
                     </wps:spPr>
+                    <wps:style>
+                      <a:lnRef idx="0"/>
+                      <a:fillRef idx="0"/>
+                      <a:effectRef idx="0"/>
+                      <a:fontRef idx="minor"/>
+                    </wps:style>
                     <wps:txbx>
                       <w:txbxContent>
                         <w:sdt>
@@ -1364,7 +1373,6 @@
                             <w:p>
                               <w:pPr>
                                 <w:pStyle w:val="Footer"/>
-                                <w:pBdr/>
                                 <w:rPr>
                                   <w:rStyle w:val="PageNumber"/>
                                 </w:rPr>
@@ -1404,7 +1412,7 @@
                         </w:sdt>
                       </w:txbxContent>
                     </wps:txbx>
-                    <wps:bodyPr anchor="t" lIns="0" tIns="0" rIns="0" bIns="0">
+                    <wps:bodyPr lIns="0" rIns="0" tIns="0" bIns="0" anchor="t">
                       <a:spAutoFit/>
                     </wps:bodyPr>
                   </wps:wsp>
@@ -1415,9 +1423,10 @@
         </mc:Choice>
         <mc:Fallback>
           <w:pict>
-            <v:rect fillcolor="#FFFFFF" style="position:absolute;rotation:-0;width:5.05pt;height:10.35pt;mso-wrap-distance-left:0pt;mso-wrap-distance-right:0pt;mso-wrap-distance-top:0pt;mso-wrap-distance-bottom:0pt;margin-top:0.05pt;mso-position-vertical-relative:text;margin-left:210.1pt;mso-position-horizontal:center;mso-position-horizontal-relative:margin">
-              <v:fill opacity="0f"/>
-              <v:textbox inset="0in,0in,0in,0in">
+            <v:rect id="shape_0" ID="Frame2" path="m0,0l-2147483645,0l-2147483645,-2147483646l0,-2147483646xe" fillcolor="white" stroked="f" o:allowincell="f" style="position:absolute;margin-left:210.05pt;margin-top:0.05pt;width:5pt;height:10.2pt;mso-wrap-style:square;v-text-anchor:top;mso-position-horizontal:center;mso-position-horizontal-relative:margin">
+              <v:fill o:detectmouseclick="t" type="solid" color2="black" opacity="0"/>
+              <v:stroke color="#3465a4" joinstyle="round" endcap="flat"/>
+              <v:textbox>
                 <w:txbxContent>
                   <w:sdt>
                     <w:sdtPr>
@@ -1431,7 +1440,6 @@
                       <w:p>
                         <w:pPr>
                           <w:pStyle w:val="Footer"/>
-                          <w:pBdr/>
                           <w:rPr>
                             <w:rStyle w:val="PageNumber"/>
                           </w:rPr>
@@ -3031,6 +3039,7 @@
     <w:rsid w:val="002c0986"/>
     <w:pPr>
       <w:widowControl/>
+      <w:suppressAutoHyphens w:val="true"/>
       <w:bidi w:val="0"/>
       <w:spacing w:before="120" w:after="240"/>
       <w:jc w:val="both"/>
@@ -3847,6 +3856,7 @@
     <w:rsid w:val="007662dd"/>
     <w:pPr>
       <w:widowControl/>
+      <w:suppressAutoHyphens w:val="true"/>
       <w:bidi w:val="0"/>
       <w:spacing w:before="0" w:after="0"/>
       <w:jc w:val="both"/>
@@ -3891,6 +3901,13 @@
       <w:szCs w:val="18"/>
       <w:lang w:val="en-GB" w:eastAsia="en-GB"/>
     </w:rPr>
+  </w:style>
+  <w:style w:type="paragraph" w:styleId="FrameContentsuser">
+    <w:name w:val="Frame Contents (user)"/>
+    <w:basedOn w:val="Normal"/>
+    <w:qFormat/>
+    <w:pPr/>
+    <w:rPr/>
   </w:style>
   <w:style w:type="paragraph" w:styleId="FrameContents">
     <w:name w:val="Frame Contents"/>
